--- a/DesignDocument.docx
+++ b/DesignDocument.docx
@@ -8,6 +8,7 @@
           <w:rFonts w:asciiTheme="majorHAnsi" w:eastAsiaTheme="majorEastAsia" w:hAnsiTheme="majorHAnsi" w:cstheme="majorBidi"/>
           <w:sz w:val="76"/>
           <w:szCs w:val="72"/>
+          <w:lang w:eastAsia="zh-CN"/>
         </w:rPr>
         <w:id w:val="698990811"/>
         <w:docPartObj>
@@ -20,7 +21,6 @@
           <w:rFonts w:asciiTheme="minorHAnsi" w:eastAsiaTheme="minorEastAsia" w:hAnsiTheme="minorHAnsi" w:cstheme="minorBidi"/>
           <w:sz w:val="22"/>
           <w:szCs w:val="22"/>
-          <w:lang w:eastAsia="zh-CN"/>
         </w:rPr>
       </w:sdtEndPr>
       <w:sdtContent>
@@ -48,6 +48,7 @@
                   <w:rFonts w:asciiTheme="majorHAnsi" w:eastAsiaTheme="majorEastAsia" w:hAnsiTheme="majorHAnsi" w:cstheme="majorBidi"/>
                   <w:sz w:val="76"/>
                   <w:szCs w:val="72"/>
+                  <w:lang w:eastAsia="zh-CN"/>
                 </w:rPr>
                 <w:alias w:val="Title"/>
                 <w:id w:val="276713177"/>
@@ -57,6 +58,11 @@
                 <w:dataBinding w:prefixMappings="xmlns:ns0='http://schemas.openxmlformats.org/package/2006/metadata/core-properties' xmlns:ns1='http://purl.org/dc/elements/1.1/'" w:xpath="/ns0:coreProperties[1]/ns1:title[1]" w:storeItemID="{6C3C8BC8-F283-45AE-878A-BAB7291924A1}"/>
                 <w:text/>
               </w:sdtPr>
+              <w:sdtEndPr>
+                <w:rPr>
+                  <w:lang w:eastAsia="en-US"/>
+                </w:rPr>
+              </w:sdtEndPr>
               <w:sdtContent>
                 <w:tc>
                   <w:tcPr>
@@ -82,43 +88,7 @@
                         <w:sz w:val="76"/>
                         <w:szCs w:val="72"/>
                       </w:rPr>
-                      <w:t xml:space="preserve">Design of </w:t>
-                    </w:r>
-                    <w:proofErr w:type="spellStart"/>
-                    <w:r>
-                      <w:rPr>
-                        <w:rFonts w:asciiTheme="majorHAnsi" w:eastAsiaTheme="majorEastAsia" w:hAnsiTheme="majorHAnsi" w:cstheme="majorBidi"/>
-                        <w:sz w:val="76"/>
-                        <w:szCs w:val="72"/>
-                      </w:rPr>
-                      <w:t>HalogenUI</w:t>
-                    </w:r>
-                    <w:proofErr w:type="spellEnd"/>
-                    <w:r>
-                      <w:rPr>
-                        <w:rFonts w:asciiTheme="majorHAnsi" w:eastAsiaTheme="majorEastAsia" w:hAnsiTheme="majorHAnsi" w:cstheme="majorBidi"/>
-                        <w:sz w:val="76"/>
-                        <w:szCs w:val="72"/>
-                      </w:rPr>
-                      <w:t xml:space="preserve"> </w:t>
-                    </w:r>
-                    <w:proofErr w:type="spellStart"/>
-                    <w:r>
-                      <w:rPr>
-                        <w:rFonts w:asciiTheme="majorHAnsi" w:eastAsiaTheme="majorEastAsia" w:hAnsiTheme="majorHAnsi" w:cstheme="majorBidi"/>
-                        <w:sz w:val="76"/>
-                        <w:szCs w:val="72"/>
-                      </w:rPr>
-                      <w:t>plugin</w:t>
-                    </w:r>
-                    <w:proofErr w:type="spellEnd"/>
-                    <w:r>
-                      <w:rPr>
-                        <w:rFonts w:asciiTheme="majorHAnsi" w:eastAsiaTheme="majorEastAsia" w:hAnsiTheme="majorHAnsi" w:cstheme="majorBidi"/>
-                        <w:sz w:val="76"/>
-                        <w:szCs w:val="72"/>
-                      </w:rPr>
-                      <w:t xml:space="preserve"> in Eclipse</w:t>
+                      <w:t>Design of HalogenUI plugin in Eclipse</w:t>
                     </w:r>
                   </w:p>
                 </w:tc>
@@ -223,9 +193,6 @@
               <w:sdtPr>
                 <w:alias w:val="Abstract"/>
                 <w:id w:val="276713183"/>
-                <w:placeholder>
-                  <w:docPart w:val="A78B367C4A7E4BBF8D73AE3CA6EFDB91"/>
-                </w:placeholder>
                 <w:showingPlcHdr/>
                 <w:dataBinding w:prefixMappings="xmlns:ns0='http://schemas.microsoft.com/office/2006/coverPageProps'" w:xpath="/ns0:CoverPageProperties[1]/ns0:Abstract[1]" w:storeItemID="{55AF091B-3C7A-41E3-B477-F2FDAA23CFDA}"/>
                 <w:text/>
@@ -260,9 +227,6 @@
                 </w:rPr>
                 <w:alias w:val="Subtitle"/>
                 <w:id w:val="276713189"/>
-                <w:placeholder>
-                  <w:docPart w:val="D4ED69A9EF5745B4AD487964BC341C07"/>
-                </w:placeholder>
                 <w:showingPlcHdr/>
                 <w:dataBinding w:prefixMappings="xmlns:ns0='http://schemas.openxmlformats.org/package/2006/metadata/core-properties' xmlns:ns1='http://purl.org/dc/elements/1.1/'" w:xpath="/ns0:coreProperties[1]/ns1:subject[1]" w:storeItemID="{6C3C8BC8-F283-45AE-878A-BAB7291924A1}"/>
                 <w:text/>
@@ -438,15 +402,7 @@
     <w:p/>
     <w:p>
       <w:r>
-        <w:t xml:space="preserve">This function of this plug-in is for facilitating the </w:t>
-      </w:r>
-      <w:proofErr w:type="spellStart"/>
-      <w:r>
-        <w:t>HalogenUI</w:t>
-      </w:r>
-      <w:proofErr w:type="spellEnd"/>
-      <w:r>
-        <w:t xml:space="preserve"> key/value replacement during the coding process. </w:t>
+        <w:t xml:space="preserve">This function of this plug-in is for facilitating the HalogenUI key/value replacement during the coding process. </w:t>
       </w:r>
     </w:p>
     <w:p>
@@ -460,28 +416,12 @@
     <w:p/>
     <w:p>
       <w:r>
-        <w:t xml:space="preserve">This plug-in hook onto the Eclipse extension points of preferences setting and menu. Users need set the HalogenUI.xml file path in the preferences page in the first use of the plug-in. The context menu of the editor will let users search the </w:t>
-      </w:r>
-      <w:proofErr w:type="spellStart"/>
-      <w:r>
-        <w:t>HalogenUI</w:t>
-      </w:r>
-      <w:proofErr w:type="spellEnd"/>
-      <w:r>
-        <w:t xml:space="preserve"> value by with a key or search the key with a value.</w:t>
+        <w:t>This plug-in hook onto the Eclipse extension points of preferences setting and menu. Users need set the HalogenUI.xml file path in the preferences page in the first use of the plug-in. The context menu of the editor will let users search the HalogenUI value by with a key or search the key with a value.</w:t>
       </w:r>
     </w:p>
     <w:p>
       <w:r>
-        <w:t xml:space="preserve">The plug-in will phase the HalogenUI.xml file and do </w:t>
-      </w:r>
-      <w:proofErr w:type="spellStart"/>
-      <w:r>
-        <w:t>xpath</w:t>
-      </w:r>
-      <w:proofErr w:type="spellEnd"/>
-      <w:r>
-        <w:t xml:space="preserve"> search to return the value or key which users are searching for. There is no DOM tree object stored in the memory at this stage, but there is a plan to add a preference choice for users to pick if the DOM tree will be loaded in before using it.</w:t>
+        <w:t>The plug-in will phase the HalogenUI.xml file and do xpath search to return the value or key which users are searching for. There is no DOM tree object stored in the memory at this stage, but there is a plan to add a preference choice for users to pick if the DOM tree will be loaded in before using it.</w:t>
       </w:r>
     </w:p>
     <w:p>
@@ -492,6 +432,16 @@
         <w:t>Detailed Design</w:t>
       </w:r>
     </w:p>
+    <w:p/>
+    <w:p>
+      <w:pPr>
+        <w:pStyle w:val="Heading2"/>
+      </w:pPr>
+      <w:r>
+        <w:t>Use cases</w:t>
+      </w:r>
+    </w:p>
+    <w:p/>
     <w:sectPr>
       <w:pgSz w:w="12240" w:h="15840"/>
       <w:pgMar w:top="1440" w:right="1440" w:bottom="1440" w:left="1440" w:header="720" w:footer="720" w:gutter="0"/>
@@ -942,63 +892,6 @@
         </w:p>
       </w:docPartBody>
     </w:docPart>
-    <w:docPart>
-      <w:docPartPr>
-        <w:name w:val="81A7304A26D7430DB9906B65883CE6E3"/>
-        <w:category>
-          <w:name w:val="General"/>
-          <w:gallery w:val="placeholder"/>
-        </w:category>
-        <w:types>
-          <w:type w:val="bbPlcHdr"/>
-        </w:types>
-        <w:behaviors>
-          <w:behavior w:val="content"/>
-        </w:behaviors>
-        <w:guid w:val="{0F071D4D-4303-4561-AC61-BB7F23955D40}"/>
-      </w:docPartPr>
-      <w:docPartBody>
-        <w:p>
-          <w:pPr>
-            <w:pStyle w:val="81A7304A26D7430DB9906B65883CE6E3"/>
-          </w:pPr>
-          <w:r>
-            <w:rPr>
-              <w:color w:val="4F81BD" w:themeColor="accent1"/>
-              <w:sz w:val="200"/>
-              <w:szCs w:val="200"/>
-            </w:rPr>
-            <w:t>[Year]</w:t>
-          </w:r>
-        </w:p>
-      </w:docPartBody>
-    </w:docPart>
-    <w:docPart>
-      <w:docPartPr>
-        <w:name w:val="A78B367C4A7E4BBF8D73AE3CA6EFDB91"/>
-        <w:category>
-          <w:name w:val="General"/>
-          <w:gallery w:val="placeholder"/>
-        </w:category>
-        <w:types>
-          <w:type w:val="bbPlcHdr"/>
-        </w:types>
-        <w:behaviors>
-          <w:behavior w:val="content"/>
-        </w:behaviors>
-        <w:guid w:val="{60F9A065-E513-450D-B307-883F97F5124B}"/>
-      </w:docPartPr>
-      <w:docPartBody>
-        <w:p>
-          <w:pPr>
-            <w:pStyle w:val="A78B367C4A7E4BBF8D73AE3CA6EFDB91"/>
-          </w:pPr>
-          <w:r>
-            <w:t>[Type the abstract of the document here. The abstract is typically a short summary of the contents of the document. Type the abstract of the document here. The abstract is typically a short summary of the contents of the document.]</w:t>
-          </w:r>
-        </w:p>
-      </w:docPartBody>
-    </w:docPart>
   </w:docParts>
 </w:glossaryDocument>
 </file>
@@ -1038,8 +931,9 @@
     <w:panose1 w:val="020B0604030504040204"/>
     <w:charset w:val="00"/>
     <w:family w:val="swiss"/>
+    <w:notTrueType/>
     <w:pitch w:val="variable"/>
-    <w:sig w:usb0="E1002EFF" w:usb1="C000605B" w:usb2="00000029" w:usb3="00000000" w:csb0="000101FF" w:csb1="00000000"/>
+    <w:sig w:usb0="00000003" w:usb1="00000000" w:usb2="00000000" w:usb3="00000000" w:csb0="00000001" w:csb1="00000000"/>
   </w:font>
 </w:fonts>
 </file>
@@ -1054,6 +948,8 @@
   </w:compat>
   <w:rsids>
     <w:rsidRoot w:val="00A30EE5"/>
+    <w:rsid w:val="00420A1B"/>
+    <w:rsid w:val="0054438D"/>
     <w:rsid w:val="00856752"/>
     <w:rsid w:val="00A30EE5"/>
   </w:rsids>
@@ -1236,6 +1132,7 @@
   <w:style w:type="paragraph" w:default="1" w:styleId="Normal">
     <w:name w:val="Normal"/>
     <w:qFormat/>
+    <w:rsid w:val="00420A1B"/>
   </w:style>
   <w:style w:type="character" w:default="1" w:styleId="DefaultParagraphFont">
     <w:name w:val="Default Paragraph Font"/>
@@ -1601,7 +1498,7 @@
 </file>
 
 <file path=customXml/itemProps2.xml><?xml version="1.0" encoding="utf-8"?>
-<ds:datastoreItem xmlns:ds="http://schemas.openxmlformats.org/officeDocument/2006/customXml" ds:itemID="{E34B56A0-4119-46D1-933A-2C7A2B9D871A}">
+<ds:datastoreItem xmlns:ds="http://schemas.openxmlformats.org/officeDocument/2006/customXml" ds:itemID="{8C3DE4FB-F1CD-4B96-9475-F2FCD13ECCF5}">
   <ds:schemaRefs>
     <ds:schemaRef ds:uri="http://schemas.openxmlformats.org/officeDocument/2006/bibliography"/>
   </ds:schemaRefs>

--- a/DesignDocument.docx
+++ b/DesignDocument.docx
@@ -442,6 +442,8 @@
       </w:r>
     </w:p>
     <w:p/>
+    <w:p/>
+    <w:p/>
     <w:sectPr>
       <w:pgSz w:w="12240" w:h="15840"/>
       <w:pgMar w:top="1440" w:right="1440" w:bottom="1440" w:left="1440" w:header="720" w:footer="720" w:gutter="0"/>
@@ -1498,7 +1500,7 @@
 </file>
 
 <file path=customXml/itemProps2.xml><?xml version="1.0" encoding="utf-8"?>
-<ds:datastoreItem xmlns:ds="http://schemas.openxmlformats.org/officeDocument/2006/customXml" ds:itemID="{8C3DE4FB-F1CD-4B96-9475-F2FCD13ECCF5}">
+<ds:datastoreItem xmlns:ds="http://schemas.openxmlformats.org/officeDocument/2006/customXml" ds:itemID="{30C25454-B486-420C-9586-5B1A9451F6CE}">
   <ds:schemaRefs>
     <ds:schemaRef ds:uri="http://schemas.openxmlformats.org/officeDocument/2006/bibliography"/>
   </ds:schemaRefs>

--- a/DesignDocument.docx
+++ b/DesignDocument.docx
@@ -88,7 +88,43 @@
                         <w:sz w:val="76"/>
                         <w:szCs w:val="72"/>
                       </w:rPr>
-                      <w:t>Design of HalogenUI plugin in Eclipse</w:t>
+                      <w:t xml:space="preserve">Design of </w:t>
+                    </w:r>
+                    <w:proofErr w:type="spellStart"/>
+                    <w:r>
+                      <w:rPr>
+                        <w:rFonts w:asciiTheme="majorHAnsi" w:eastAsiaTheme="majorEastAsia" w:hAnsiTheme="majorHAnsi" w:cstheme="majorBidi"/>
+                        <w:sz w:val="76"/>
+                        <w:szCs w:val="72"/>
+                      </w:rPr>
+                      <w:t>HalogenUI</w:t>
+                    </w:r>
+                    <w:proofErr w:type="spellEnd"/>
+                    <w:r>
+                      <w:rPr>
+                        <w:rFonts w:asciiTheme="majorHAnsi" w:eastAsiaTheme="majorEastAsia" w:hAnsiTheme="majorHAnsi" w:cstheme="majorBidi"/>
+                        <w:sz w:val="76"/>
+                        <w:szCs w:val="72"/>
+                      </w:rPr>
+                      <w:t xml:space="preserve"> </w:t>
+                    </w:r>
+                    <w:proofErr w:type="spellStart"/>
+                    <w:r>
+                      <w:rPr>
+                        <w:rFonts w:asciiTheme="majorHAnsi" w:eastAsiaTheme="majorEastAsia" w:hAnsiTheme="majorHAnsi" w:cstheme="majorBidi"/>
+                        <w:sz w:val="76"/>
+                        <w:szCs w:val="72"/>
+                      </w:rPr>
+                      <w:t>plugin</w:t>
+                    </w:r>
+                    <w:proofErr w:type="spellEnd"/>
+                    <w:r>
+                      <w:rPr>
+                        <w:rFonts w:asciiTheme="majorHAnsi" w:eastAsiaTheme="majorEastAsia" w:hAnsiTheme="majorHAnsi" w:cstheme="majorBidi"/>
+                        <w:sz w:val="76"/>
+                        <w:szCs w:val="72"/>
+                      </w:rPr>
+                      <w:t xml:space="preserve"> in Eclipse</w:t>
                     </w:r>
                   </w:p>
                 </w:tc>
@@ -313,7 +349,7 @@
           <w:r>
             <w:fldChar w:fldCharType="separate"/>
           </w:r>
-          <w:hyperlink w:anchor="_Toc302136183" w:history="1">
+          <w:hyperlink w:anchor="_Toc302140999" w:history="1">
             <w:r>
               <w:rPr>
                 <w:rStyle w:val="Hyperlink"/>
@@ -340,7 +376,279 @@
                 <w:noProof/>
                 <w:webHidden/>
               </w:rPr>
-              <w:instrText xml:space="preserve"> PAGEREF _Toc302136183 \h </w:instrText>
+              <w:instrText xml:space="preserve"> PAGEREF _Toc302140999 \h </w:instrText>
+            </w:r>
+            <w:r>
+              <w:rPr>
+                <w:noProof/>
+                <w:webHidden/>
+              </w:rPr>
+            </w:r>
+            <w:r>
+              <w:rPr>
+                <w:noProof/>
+                <w:webHidden/>
+              </w:rPr>
+              <w:fldChar w:fldCharType="separate"/>
+            </w:r>
+            <w:r>
+              <w:rPr>
+                <w:noProof/>
+                <w:webHidden/>
+              </w:rPr>
+              <w:t>4</w:t>
+            </w:r>
+            <w:r>
+              <w:rPr>
+                <w:noProof/>
+                <w:webHidden/>
+              </w:rPr>
+              <w:fldChar w:fldCharType="end"/>
+            </w:r>
+          </w:hyperlink>
+        </w:p>
+        <w:p>
+          <w:pPr>
+            <w:pStyle w:val="TOC1"/>
+            <w:tabs>
+              <w:tab w:val="right" w:leader="dot" w:pos="9350"/>
+            </w:tabs>
+            <w:rPr>
+              <w:noProof/>
+            </w:rPr>
+          </w:pPr>
+          <w:hyperlink w:anchor="_Toc302141000" w:history="1">
+            <w:r>
+              <w:rPr>
+                <w:rStyle w:val="Hyperlink"/>
+                <w:noProof/>
+              </w:rPr>
+              <w:t>High Level Design</w:t>
+            </w:r>
+            <w:r>
+              <w:rPr>
+                <w:noProof/>
+                <w:webHidden/>
+              </w:rPr>
+              <w:tab/>
+            </w:r>
+            <w:r>
+              <w:rPr>
+                <w:noProof/>
+                <w:webHidden/>
+              </w:rPr>
+              <w:fldChar w:fldCharType="begin"/>
+            </w:r>
+            <w:r>
+              <w:rPr>
+                <w:noProof/>
+                <w:webHidden/>
+              </w:rPr>
+              <w:instrText xml:space="preserve"> PAGEREF _Toc302141000 \h </w:instrText>
+            </w:r>
+            <w:r>
+              <w:rPr>
+                <w:noProof/>
+                <w:webHidden/>
+              </w:rPr>
+            </w:r>
+            <w:r>
+              <w:rPr>
+                <w:noProof/>
+                <w:webHidden/>
+              </w:rPr>
+              <w:fldChar w:fldCharType="separate"/>
+            </w:r>
+            <w:r>
+              <w:rPr>
+                <w:noProof/>
+                <w:webHidden/>
+              </w:rPr>
+              <w:t>4</w:t>
+            </w:r>
+            <w:r>
+              <w:rPr>
+                <w:noProof/>
+                <w:webHidden/>
+              </w:rPr>
+              <w:fldChar w:fldCharType="end"/>
+            </w:r>
+          </w:hyperlink>
+        </w:p>
+        <w:p>
+          <w:pPr>
+            <w:pStyle w:val="TOC1"/>
+            <w:tabs>
+              <w:tab w:val="right" w:leader="dot" w:pos="9350"/>
+            </w:tabs>
+            <w:rPr>
+              <w:noProof/>
+            </w:rPr>
+          </w:pPr>
+          <w:hyperlink w:anchor="_Toc302141001" w:history="1">
+            <w:r>
+              <w:rPr>
+                <w:rStyle w:val="Hyperlink"/>
+                <w:noProof/>
+              </w:rPr>
+              <w:t>Detailed Design</w:t>
+            </w:r>
+            <w:r>
+              <w:rPr>
+                <w:noProof/>
+                <w:webHidden/>
+              </w:rPr>
+              <w:tab/>
+            </w:r>
+            <w:r>
+              <w:rPr>
+                <w:noProof/>
+                <w:webHidden/>
+              </w:rPr>
+              <w:fldChar w:fldCharType="begin"/>
+            </w:r>
+            <w:r>
+              <w:rPr>
+                <w:noProof/>
+                <w:webHidden/>
+              </w:rPr>
+              <w:instrText xml:space="preserve"> PAGEREF _Toc302141001 \h </w:instrText>
+            </w:r>
+            <w:r>
+              <w:rPr>
+                <w:noProof/>
+                <w:webHidden/>
+              </w:rPr>
+            </w:r>
+            <w:r>
+              <w:rPr>
+                <w:noProof/>
+                <w:webHidden/>
+              </w:rPr>
+              <w:fldChar w:fldCharType="separate"/>
+            </w:r>
+            <w:r>
+              <w:rPr>
+                <w:noProof/>
+                <w:webHidden/>
+              </w:rPr>
+              <w:t>4</w:t>
+            </w:r>
+            <w:r>
+              <w:rPr>
+                <w:noProof/>
+                <w:webHidden/>
+              </w:rPr>
+              <w:fldChar w:fldCharType="end"/>
+            </w:r>
+          </w:hyperlink>
+        </w:p>
+        <w:p>
+          <w:pPr>
+            <w:pStyle w:val="TOC2"/>
+            <w:tabs>
+              <w:tab w:val="right" w:leader="dot" w:pos="9350"/>
+            </w:tabs>
+            <w:rPr>
+              <w:noProof/>
+            </w:rPr>
+          </w:pPr>
+          <w:hyperlink w:anchor="_Toc302141002" w:history="1">
+            <w:r>
+              <w:rPr>
+                <w:rStyle w:val="Hyperlink"/>
+                <w:noProof/>
+              </w:rPr>
+              <w:t>Use cases</w:t>
+            </w:r>
+            <w:r>
+              <w:rPr>
+                <w:noProof/>
+                <w:webHidden/>
+              </w:rPr>
+              <w:tab/>
+            </w:r>
+            <w:r>
+              <w:rPr>
+                <w:noProof/>
+                <w:webHidden/>
+              </w:rPr>
+              <w:fldChar w:fldCharType="begin"/>
+            </w:r>
+            <w:r>
+              <w:rPr>
+                <w:noProof/>
+                <w:webHidden/>
+              </w:rPr>
+              <w:instrText xml:space="preserve"> PAGEREF _Toc302141002 \h </w:instrText>
+            </w:r>
+            <w:r>
+              <w:rPr>
+                <w:noProof/>
+                <w:webHidden/>
+              </w:rPr>
+            </w:r>
+            <w:r>
+              <w:rPr>
+                <w:noProof/>
+                <w:webHidden/>
+              </w:rPr>
+              <w:fldChar w:fldCharType="separate"/>
+            </w:r>
+            <w:r>
+              <w:rPr>
+                <w:noProof/>
+                <w:webHidden/>
+              </w:rPr>
+              <w:t>4</w:t>
+            </w:r>
+            <w:r>
+              <w:rPr>
+                <w:noProof/>
+                <w:webHidden/>
+              </w:rPr>
+              <w:fldChar w:fldCharType="end"/>
+            </w:r>
+          </w:hyperlink>
+        </w:p>
+        <w:p>
+          <w:pPr>
+            <w:pStyle w:val="TOC3"/>
+            <w:tabs>
+              <w:tab w:val="right" w:leader="dot" w:pos="9350"/>
+            </w:tabs>
+            <w:rPr>
+              <w:noProof/>
+            </w:rPr>
+          </w:pPr>
+          <w:hyperlink w:anchor="_Toc302141003" w:history="1">
+            <w:r>
+              <w:rPr>
+                <w:rStyle w:val="Hyperlink"/>
+                <w:noProof/>
+              </w:rPr>
+              <w:t>User search value by highlighting a word in the editor</w:t>
+            </w:r>
+            <w:r>
+              <w:rPr>
+                <w:noProof/>
+                <w:webHidden/>
+              </w:rPr>
+              <w:tab/>
+            </w:r>
+            <w:r>
+              <w:rPr>
+                <w:noProof/>
+                <w:webHidden/>
+              </w:rPr>
+              <w:fldChar w:fldCharType="begin"/>
+            </w:r>
+            <w:r>
+              <w:rPr>
+                <w:noProof/>
+                <w:webHidden/>
+              </w:rPr>
+              <w:instrText xml:space="preserve"> PAGEREF _Toc302141003 \h </w:instrText>
             </w:r>
             <w:r>
               <w:rPr>
@@ -392,7 +700,7 @@
       <w:pPr>
         <w:pStyle w:val="Heading1"/>
       </w:pPr>
-      <w:bookmarkStart w:id="0" w:name="_Toc302136183"/>
+      <w:bookmarkStart w:id="0" w:name="_Toc302140999"/>
       <w:r>
         <w:lastRenderedPageBreak/>
         <w:t>Function Description</w:t>
@@ -402,46 +710,190 @@
     <w:p/>
     <w:p>
       <w:r>
-        <w:t xml:space="preserve">This function of this plug-in is for facilitating the HalogenUI key/value replacement during the coding process. </w:t>
+        <w:t xml:space="preserve">This function of this plug-in is for facilitating the </w:t>
+      </w:r>
+      <w:proofErr w:type="spellStart"/>
+      <w:r>
+        <w:t>HalogenUI</w:t>
+      </w:r>
+      <w:proofErr w:type="spellEnd"/>
+      <w:r>
+        <w:t xml:space="preserve"> key/value replacement during the coding process. </w:t>
       </w:r>
     </w:p>
     <w:p>
       <w:pPr>
         <w:pStyle w:val="Heading1"/>
       </w:pPr>
+      <w:bookmarkStart w:id="1" w:name="_Toc302141000"/>
       <w:r>
         <w:t>High Level Design</w:t>
       </w:r>
+      <w:bookmarkEnd w:id="1"/>
     </w:p>
     <w:p/>
     <w:p>
       <w:r>
-        <w:t>This plug-in hook onto the Eclipse extension points of preferences setting and menu. Users need set the HalogenUI.xml file path in the preferences page in the first use of the plug-in. The context menu of the editor will let users search the HalogenUI value by with a key or search the key with a value.</w:t>
+        <w:t xml:space="preserve">This plug-in hook onto the Eclipse extension points of preferences setting and menu. Users need set the HalogenUI.xml file path in the preferences page in the first use of the plug-in. The context menu of the editor will let users search the </w:t>
+      </w:r>
+      <w:proofErr w:type="spellStart"/>
+      <w:r>
+        <w:t>HalogenUI</w:t>
+      </w:r>
+      <w:proofErr w:type="spellEnd"/>
+      <w:r>
+        <w:t xml:space="preserve"> value by with a key or search the key with a value.</w:t>
       </w:r>
     </w:p>
     <w:p>
       <w:r>
-        <w:t>The plug-in will phase the HalogenUI.xml file and do xpath search to return the value or key which users are searching for. There is no DOM tree object stored in the memory at this stage, but there is a plan to add a preference choice for users to pick if the DOM tree will be loaded in before using it.</w:t>
+        <w:t xml:space="preserve">The plug-in will phase the HalogenUI.xml file and do </w:t>
+      </w:r>
+      <w:proofErr w:type="spellStart"/>
+      <w:r>
+        <w:t>xpath</w:t>
+      </w:r>
+      <w:proofErr w:type="spellEnd"/>
+      <w:r>
+        <w:t xml:space="preserve"> search to return the value or key which users are searching for. There is no DOM tree object stored in the memory at this stage, but there is a plan to add a preference choice for users to pick if the DOM tree will be loaded in before using it.</w:t>
       </w:r>
     </w:p>
     <w:p>
       <w:pPr>
         <w:pStyle w:val="Heading1"/>
       </w:pPr>
+      <w:bookmarkStart w:id="2" w:name="_Toc302141001"/>
       <w:r>
         <w:t>Detailed Design</w:t>
       </w:r>
+      <w:bookmarkEnd w:id="2"/>
     </w:p>
     <w:p/>
     <w:p>
       <w:pPr>
         <w:pStyle w:val="Heading2"/>
       </w:pPr>
+      <w:bookmarkStart w:id="3" w:name="_Toc302141002"/>
       <w:r>
         <w:t>Use cases</w:t>
       </w:r>
+      <w:bookmarkEnd w:id="3"/>
     </w:p>
-    <w:p/>
+    <w:p>
+      <w:pPr>
+        <w:pStyle w:val="Heading3"/>
+        <w:numPr>
+          <w:ilvl w:val="0"/>
+          <w:numId w:val="2"/>
+        </w:numPr>
+      </w:pPr>
+      <w:bookmarkStart w:id="4" w:name="_Toc302141003"/>
+      <w:r>
+        <w:t>User search value by highlighting a word</w:t>
+      </w:r>
+      <w:r>
+        <w:t xml:space="preserve"> or a phrase</w:t>
+      </w:r>
+      <w:r>
+        <w:t xml:space="preserve"> in the editor</w:t>
+      </w:r>
+      <w:bookmarkEnd w:id="4"/>
+    </w:p>
+    <w:p>
+      <w:r>
+        <w:tab/>
+        <w:t>Step1: highlight a word or a phrase in the editor</w:t>
+      </w:r>
+    </w:p>
+    <w:p>
+      <w:r>
+        <w:tab/>
+        <w:t>Step2: right-click to bring up the context menu</w:t>
+      </w:r>
+    </w:p>
+    <w:p>
+      <w:r>
+        <w:tab/>
+        <w:t>S</w:t>
+      </w:r>
+      <w:r>
+        <w:t xml:space="preserve">tep3: select </w:t>
+      </w:r>
+      <w:proofErr w:type="spellStart"/>
+      <w:r>
+        <w:t>HalogenUI</w:t>
+      </w:r>
+      <w:proofErr w:type="spellEnd"/>
+      <w:r>
+        <w:t>-&gt;Search V</w:t>
+      </w:r>
+      <w:r>
+        <w:t xml:space="preserve">alue </w:t>
+      </w:r>
+      <w:proofErr w:type="gramStart"/>
+      <w:r>
+        <w:t>B</w:t>
+      </w:r>
+      <w:r>
+        <w:t>y</w:t>
+      </w:r>
+      <w:proofErr w:type="gramEnd"/>
+      <w:r>
+        <w:t xml:space="preserve"> Key</w:t>
+      </w:r>
+    </w:p>
+    <w:p>
+      <w:r>
+        <w:tab/>
+        <w:t>Expected result: result window will be shown</w:t>
+      </w:r>
+    </w:p>
+    <w:p>
+      <w:pPr>
+        <w:pStyle w:val="Heading3"/>
+        <w:numPr>
+          <w:ilvl w:val="0"/>
+          <w:numId w:val="2"/>
+        </w:numPr>
+      </w:pPr>
+      <w:r>
+        <w:t xml:space="preserve">User search UI key by highlighting a word or a phrase in the editor </w:t>
+      </w:r>
+    </w:p>
+    <w:p>
+      <w:pPr>
+        <w:pStyle w:val="ListParagraph"/>
+      </w:pPr>
+      <w:r>
+        <w:t>Step1: highlight a word or a phrase in the editor</w:t>
+      </w:r>
+    </w:p>
+    <w:p>
+      <w:r>
+        <w:tab/>
+        <w:t>Step2: right-click to bring up the context menu</w:t>
+      </w:r>
+    </w:p>
+    <w:p>
+      <w:r>
+        <w:tab/>
+        <w:t xml:space="preserve">Step3: select </w:t>
+      </w:r>
+      <w:proofErr w:type="spellStart"/>
+      <w:r>
+        <w:t>HalogenUI</w:t>
+      </w:r>
+      <w:proofErr w:type="spellEnd"/>
+      <w:r>
+        <w:t>-&gt;Search Key By Value</w:t>
+      </w:r>
+    </w:p>
+    <w:p>
+      <w:r>
+        <w:tab/>
+        <w:t>Expected result: result window will be shown</w:t>
+      </w:r>
+    </w:p>
     <w:p/>
     <w:p/>
     <w:sectPr>
@@ -453,6 +905,195 @@
     </w:sectPr>
   </w:body>
 </w:document>
+</file>
+
+<file path=word/numbering.xml><?xml version="1.0" encoding="utf-8"?>
+<w:numbering xmlns:ve="http://schemas.openxmlformats.org/markup-compatibility/2006" xmlns:o="urn:schemas-microsoft-com:office:office" xmlns:r="http://schemas.openxmlformats.org/officeDocument/2006/relationships" xmlns:m="http://schemas.openxmlformats.org/officeDocument/2006/math" xmlns:v="urn:schemas-microsoft-com:vml" xmlns:wp="http://schemas.openxmlformats.org/drawingml/2006/wordprocessingDrawing" xmlns:w10="urn:schemas-microsoft-com:office:word" xmlns:w="http://schemas.openxmlformats.org/wordprocessingml/2006/main" xmlns:wne="http://schemas.microsoft.com/office/word/2006/wordml">
+  <w:abstractNum w:abstractNumId="0">
+    <w:nsid w:val="3ACF486B"/>
+    <w:multiLevelType w:val="hybridMultilevel"/>
+    <w:tmpl w:val="720491CA"/>
+    <w:lvl w:ilvl="0" w:tplc="0409000F">
+      <w:start w:val="1"/>
+      <w:numFmt w:val="decimal"/>
+      <w:lvlText w:val="%1."/>
+      <w:lvlJc w:val="left"/>
+      <w:pPr>
+        <w:ind w:left="720" w:hanging="360"/>
+      </w:pPr>
+      <w:rPr>
+        <w:rFonts w:hint="default"/>
+      </w:rPr>
+    </w:lvl>
+    <w:lvl w:ilvl="1" w:tplc="04090019" w:tentative="1">
+      <w:start w:val="1"/>
+      <w:numFmt w:val="lowerLetter"/>
+      <w:lvlText w:val="%2."/>
+      <w:lvlJc w:val="left"/>
+      <w:pPr>
+        <w:ind w:left="1440" w:hanging="360"/>
+      </w:pPr>
+    </w:lvl>
+    <w:lvl w:ilvl="2" w:tplc="0409001B" w:tentative="1">
+      <w:start w:val="1"/>
+      <w:numFmt w:val="lowerRoman"/>
+      <w:lvlText w:val="%3."/>
+      <w:lvlJc w:val="right"/>
+      <w:pPr>
+        <w:ind w:left="2160" w:hanging="180"/>
+      </w:pPr>
+    </w:lvl>
+    <w:lvl w:ilvl="3" w:tplc="0409000F" w:tentative="1">
+      <w:start w:val="1"/>
+      <w:numFmt w:val="decimal"/>
+      <w:lvlText w:val="%4."/>
+      <w:lvlJc w:val="left"/>
+      <w:pPr>
+        <w:ind w:left="2880" w:hanging="360"/>
+      </w:pPr>
+    </w:lvl>
+    <w:lvl w:ilvl="4" w:tplc="04090019" w:tentative="1">
+      <w:start w:val="1"/>
+      <w:numFmt w:val="lowerLetter"/>
+      <w:lvlText w:val="%5."/>
+      <w:lvlJc w:val="left"/>
+      <w:pPr>
+        <w:ind w:left="3600" w:hanging="360"/>
+      </w:pPr>
+    </w:lvl>
+    <w:lvl w:ilvl="5" w:tplc="0409001B" w:tentative="1">
+      <w:start w:val="1"/>
+      <w:numFmt w:val="lowerRoman"/>
+      <w:lvlText w:val="%6."/>
+      <w:lvlJc w:val="right"/>
+      <w:pPr>
+        <w:ind w:left="4320" w:hanging="180"/>
+      </w:pPr>
+    </w:lvl>
+    <w:lvl w:ilvl="6" w:tplc="0409000F" w:tentative="1">
+      <w:start w:val="1"/>
+      <w:numFmt w:val="decimal"/>
+      <w:lvlText w:val="%7."/>
+      <w:lvlJc w:val="left"/>
+      <w:pPr>
+        <w:ind w:left="5040" w:hanging="360"/>
+      </w:pPr>
+    </w:lvl>
+    <w:lvl w:ilvl="7" w:tplc="04090019" w:tentative="1">
+      <w:start w:val="1"/>
+      <w:numFmt w:val="lowerLetter"/>
+      <w:lvlText w:val="%8."/>
+      <w:lvlJc w:val="left"/>
+      <w:pPr>
+        <w:ind w:left="5760" w:hanging="360"/>
+      </w:pPr>
+    </w:lvl>
+    <w:lvl w:ilvl="8" w:tplc="0409001B" w:tentative="1">
+      <w:start w:val="1"/>
+      <w:numFmt w:val="lowerRoman"/>
+      <w:lvlText w:val="%9."/>
+      <w:lvlJc w:val="right"/>
+      <w:pPr>
+        <w:ind w:left="6480" w:hanging="180"/>
+      </w:pPr>
+    </w:lvl>
+  </w:abstractNum>
+  <w:abstractNum w:abstractNumId="1">
+    <w:nsid w:val="6BBD11CE"/>
+    <w:multiLevelType w:val="hybridMultilevel"/>
+    <w:tmpl w:val="3B1622F0"/>
+    <w:lvl w:ilvl="0" w:tplc="0409000F">
+      <w:start w:val="1"/>
+      <w:numFmt w:val="decimal"/>
+      <w:lvlText w:val="%1."/>
+      <w:lvlJc w:val="left"/>
+      <w:pPr>
+        <w:ind w:left="720" w:hanging="360"/>
+      </w:pPr>
+      <w:rPr>
+        <w:rFonts w:hint="default"/>
+      </w:rPr>
+    </w:lvl>
+    <w:lvl w:ilvl="1" w:tplc="04090019" w:tentative="1">
+      <w:start w:val="1"/>
+      <w:numFmt w:val="lowerLetter"/>
+      <w:lvlText w:val="%2."/>
+      <w:lvlJc w:val="left"/>
+      <w:pPr>
+        <w:ind w:left="1440" w:hanging="360"/>
+      </w:pPr>
+    </w:lvl>
+    <w:lvl w:ilvl="2" w:tplc="0409001B" w:tentative="1">
+      <w:start w:val="1"/>
+      <w:numFmt w:val="lowerRoman"/>
+      <w:lvlText w:val="%3."/>
+      <w:lvlJc w:val="right"/>
+      <w:pPr>
+        <w:ind w:left="2160" w:hanging="180"/>
+      </w:pPr>
+    </w:lvl>
+    <w:lvl w:ilvl="3" w:tplc="0409000F" w:tentative="1">
+      <w:start w:val="1"/>
+      <w:numFmt w:val="decimal"/>
+      <w:lvlText w:val="%4."/>
+      <w:lvlJc w:val="left"/>
+      <w:pPr>
+        <w:ind w:left="2880" w:hanging="360"/>
+      </w:pPr>
+    </w:lvl>
+    <w:lvl w:ilvl="4" w:tplc="04090019" w:tentative="1">
+      <w:start w:val="1"/>
+      <w:numFmt w:val="lowerLetter"/>
+      <w:lvlText w:val="%5."/>
+      <w:lvlJc w:val="left"/>
+      <w:pPr>
+        <w:ind w:left="3600" w:hanging="360"/>
+      </w:pPr>
+    </w:lvl>
+    <w:lvl w:ilvl="5" w:tplc="0409001B" w:tentative="1">
+      <w:start w:val="1"/>
+      <w:numFmt w:val="lowerRoman"/>
+      <w:lvlText w:val="%6."/>
+      <w:lvlJc w:val="right"/>
+      <w:pPr>
+        <w:ind w:left="4320" w:hanging="180"/>
+      </w:pPr>
+    </w:lvl>
+    <w:lvl w:ilvl="6" w:tplc="0409000F" w:tentative="1">
+      <w:start w:val="1"/>
+      <w:numFmt w:val="decimal"/>
+      <w:lvlText w:val="%7."/>
+      <w:lvlJc w:val="left"/>
+      <w:pPr>
+        <w:ind w:left="5040" w:hanging="360"/>
+      </w:pPr>
+    </w:lvl>
+    <w:lvl w:ilvl="7" w:tplc="04090019" w:tentative="1">
+      <w:start w:val="1"/>
+      <w:numFmt w:val="lowerLetter"/>
+      <w:lvlText w:val="%8."/>
+      <w:lvlJc w:val="left"/>
+      <w:pPr>
+        <w:ind w:left="5760" w:hanging="360"/>
+      </w:pPr>
+    </w:lvl>
+    <w:lvl w:ilvl="8" w:tplc="0409001B" w:tentative="1">
+      <w:start w:val="1"/>
+      <w:numFmt w:val="lowerRoman"/>
+      <w:lvlText w:val="%9."/>
+      <w:lvlJc w:val="right"/>
+      <w:pPr>
+        <w:ind w:left="6480" w:hanging="180"/>
+      </w:pPr>
+    </w:lvl>
+  </w:abstractNum>
+  <w:num w:numId="1">
+    <w:abstractNumId w:val="0"/>
+  </w:num>
+  <w:num w:numId="2">
+    <w:abstractNumId w:val="1"/>
+  </w:num>
+</w:numbering>
 </file>
 
 <file path=word/styles.xml><?xml version="1.0" encoding="utf-8"?>
@@ -663,6 +1304,28 @@
       <w:szCs w:val="26"/>
     </w:rPr>
   </w:style>
+  <w:style w:type="paragraph" w:styleId="Heading3">
+    <w:name w:val="heading 3"/>
+    <w:basedOn w:val="Normal"/>
+    <w:next w:val="Normal"/>
+    <w:link w:val="Heading3Char"/>
+    <w:uiPriority w:val="9"/>
+    <w:unhideWhenUsed/>
+    <w:qFormat/>
+    <w:rsid w:val="00BF440D"/>
+    <w:pPr>
+      <w:keepNext/>
+      <w:keepLines/>
+      <w:spacing w:before="200" w:after="0"/>
+      <w:outlineLvl w:val="2"/>
+    </w:pPr>
+    <w:rPr>
+      <w:rFonts w:asciiTheme="majorHAnsi" w:eastAsiaTheme="majorEastAsia" w:hAnsiTheme="majorHAnsi" w:cstheme="majorBidi"/>
+      <w:b/>
+      <w:bCs/>
+      <w:color w:val="4F81BD" w:themeColor="accent1"/>
+    </w:rPr>
+  </w:style>
   <w:style w:type="character" w:default="1" w:styleId="DefaultParagraphFont">
     <w:name w:val="Default Paragraph Font"/>
     <w:uiPriority w:val="1"/>
@@ -824,6 +1487,43 @@
     <w:rsid w:val="001E63B2"/>
     <w:pPr>
       <w:spacing w:after="100"/>
+    </w:pPr>
+  </w:style>
+  <w:style w:type="character" w:customStyle="1" w:styleId="Heading3Char">
+    <w:name w:val="Heading 3 Char"/>
+    <w:basedOn w:val="DefaultParagraphFont"/>
+    <w:link w:val="Heading3"/>
+    <w:uiPriority w:val="9"/>
+    <w:rsid w:val="00BF440D"/>
+    <w:rPr>
+      <w:rFonts w:asciiTheme="majorHAnsi" w:eastAsiaTheme="majorEastAsia" w:hAnsiTheme="majorHAnsi" w:cstheme="majorBidi"/>
+      <w:b/>
+      <w:bCs/>
+      <w:color w:val="4F81BD" w:themeColor="accent1"/>
+    </w:rPr>
+  </w:style>
+  <w:style w:type="paragraph" w:styleId="ListParagraph">
+    <w:name w:val="List Paragraph"/>
+    <w:basedOn w:val="Normal"/>
+    <w:uiPriority w:val="34"/>
+    <w:qFormat/>
+    <w:rsid w:val="00BF440D"/>
+    <w:pPr>
+      <w:ind w:left="720"/>
+      <w:contextualSpacing/>
+    </w:pPr>
+  </w:style>
+  <w:style w:type="paragraph" w:styleId="TOC3">
+    <w:name w:val="toc 3"/>
+    <w:basedOn w:val="Normal"/>
+    <w:next w:val="Normal"/>
+    <w:autoRedefine/>
+    <w:uiPriority w:val="39"/>
+    <w:unhideWhenUsed/>
+    <w:rsid w:val="0093141F"/>
+    <w:pPr>
+      <w:spacing w:after="100"/>
+      <w:ind w:left="440"/>
     </w:pPr>
   </w:style>
 </w:styles>
@@ -900,6 +1600,13 @@
 
 <file path=word/glossary/fontTable.xml><?xml version="1.0" encoding="utf-8"?>
 <w:fonts xmlns:r="http://schemas.openxmlformats.org/officeDocument/2006/relationships" xmlns:w="http://schemas.openxmlformats.org/wordprocessingml/2006/main">
+  <w:font w:name="Times New Roman">
+    <w:panose1 w:val="02020603050405020304"/>
+    <w:charset w:val="00"/>
+    <w:family w:val="roman"/>
+    <w:pitch w:val="variable"/>
+    <w:sig w:usb0="E0002AFF" w:usb1="C0007841" w:usb2="00000009" w:usb3="00000000" w:csb0="000001FF" w:csb1="00000000"/>
+  </w:font>
   <w:font w:name="Calibri">
     <w:panose1 w:val="020F0502020204030204"/>
     <w:charset w:val="00"/>
@@ -914,13 +1621,6 @@
     <w:family w:val="auto"/>
     <w:pitch w:val="variable"/>
     <w:sig w:usb0="00000003" w:usb1="288F0000" w:usb2="00000016" w:usb3="00000000" w:csb0="00040001" w:csb1="00000000"/>
-  </w:font>
-  <w:font w:name="Times New Roman">
-    <w:panose1 w:val="02020603050405020304"/>
-    <w:charset w:val="00"/>
-    <w:family w:val="roman"/>
-    <w:pitch w:val="variable"/>
-    <w:sig w:usb0="E0002AFF" w:usb1="C0007841" w:usb2="00000009" w:usb3="00000000" w:csb0="000001FF" w:csb1="00000000"/>
   </w:font>
   <w:font w:name="Cambria">
     <w:panose1 w:val="02040503050406030204"/>
@@ -1500,7 +2200,7 @@
 </file>
 
 <file path=customXml/itemProps2.xml><?xml version="1.0" encoding="utf-8"?>
-<ds:datastoreItem xmlns:ds="http://schemas.openxmlformats.org/officeDocument/2006/customXml" ds:itemID="{30C25454-B486-420C-9586-5B1A9451F6CE}">
+<ds:datastoreItem xmlns:ds="http://schemas.openxmlformats.org/officeDocument/2006/customXml" ds:itemID="{C3B74338-6702-4449-8BE2-AFC70F3356DF}">
   <ds:schemaRefs>
     <ds:schemaRef ds:uri="http://schemas.openxmlformats.org/officeDocument/2006/bibliography"/>
   </ds:schemaRefs>

--- a/DesignDocument.docx
+++ b/DesignDocument.docx
@@ -190,9 +190,6 @@
                   </w:rPr>
                   <w:alias w:val="Year"/>
                   <w:id w:val="276713170"/>
-                  <w:placeholder>
-                    <w:docPart w:val="81A7304A26D7430DB9906B65883CE6E3"/>
-                  </w:placeholder>
                   <w:dataBinding w:prefixMappings="xmlns:ns0='http://schemas.microsoft.com/office/2006/coverPageProps'" w:xpath="/ns0:CoverPageProperties[1]/ns0:PublishDate[1]" w:storeItemID="{55AF091B-3C7A-41E3-B477-F2FDAA23CFDA}"/>
                   <w:date w:fullDate="2011-08-26T00:00:00Z">
                     <w:dateFormat w:val="yyyy"/>
@@ -312,7 +309,6 @@
         <w:pStyle w:val="TOCHeading"/>
       </w:pPr>
       <w:r>
-        <w:lastRenderedPageBreak/>
         <w:br w:type="page"/>
       </w:r>
     </w:p>
@@ -702,7 +698,6 @@
       </w:pPr>
       <w:bookmarkStart w:id="0" w:name="_Toc302140999"/>
       <w:r>
-        <w:lastRenderedPageBreak/>
         <w:t>Function Description</w:t>
       </w:r>
       <w:bookmarkEnd w:id="0"/>
@@ -892,6 +887,66 @@
       <w:r>
         <w:tab/>
         <w:t>Expected result: result window will be shown</w:t>
+      </w:r>
+    </w:p>
+    <w:p>
+      <w:pPr>
+        <w:pStyle w:val="Heading2"/>
+      </w:pPr>
+      <w:r>
+        <w:t>Activity Diagram</w:t>
+      </w:r>
+    </w:p>
+    <w:p>
+      <w:r>
+        <w:rPr>
+          <w:noProof/>
+        </w:rPr>
+        <w:drawing>
+          <wp:inline distT="0" distB="0" distL="0" distR="0">
+            <wp:extent cx="4165244" cy="2149363"/>
+            <wp:effectExtent l="19050" t="0" r="6706" b="0"/>
+            <wp:docPr id="1" name="Picture 1"/>
+            <wp:cNvGraphicFramePr>
+              <a:graphicFrameLocks xmlns:a="http://schemas.openxmlformats.org/drawingml/2006/main" noChangeAspect="1"/>
+            </wp:cNvGraphicFramePr>
+            <a:graphic xmlns:a="http://schemas.openxmlformats.org/drawingml/2006/main">
+              <a:graphicData uri="http://schemas.openxmlformats.org/drawingml/2006/picture">
+                <pic:pic xmlns:pic="http://schemas.openxmlformats.org/drawingml/2006/picture">
+                  <pic:nvPicPr>
+                    <pic:cNvPr id="0" name="Picture 1"/>
+                    <pic:cNvPicPr>
+                      <a:picLocks noChangeAspect="1" noChangeArrowheads="1"/>
+                    </pic:cNvPicPr>
+                  </pic:nvPicPr>
+                  <pic:blipFill>
+                    <a:blip r:embed="rId7" cstate="print"/>
+                    <a:srcRect/>
+                    <a:stretch>
+                      <a:fillRect/>
+                    </a:stretch>
+                  </pic:blipFill>
+                  <pic:spPr bwMode="auto">
+                    <a:xfrm>
+                      <a:off x="0" y="0"/>
+                      <a:ext cx="4165390" cy="2149438"/>
+                    </a:xfrm>
+                    <a:prstGeom prst="rect">
+                      <a:avLst/>
+                    </a:prstGeom>
+                    <a:noFill/>
+                    <a:ln w="9525">
+                      <a:noFill/>
+                      <a:miter lim="800000"/>
+                      <a:headEnd/>
+                      <a:tailEnd/>
+                    </a:ln>
+                  </pic:spPr>
+                </pic:pic>
+              </a:graphicData>
+            </a:graphic>
+          </wp:inline>
+        </w:drawing>
       </w:r>
     </w:p>
     <w:p/>
@@ -1563,37 +1618,6 @@
         </w:p>
       </w:docPartBody>
     </w:docPart>
-    <w:docPart>
-      <w:docPartPr>
-        <w:name w:val="DB1EC47AD30742C1B6D981D6CCE91E26"/>
-        <w:category>
-          <w:name w:val="General"/>
-          <w:gallery w:val="placeholder"/>
-        </w:category>
-        <w:types>
-          <w:type w:val="bbPlcHdr"/>
-        </w:types>
-        <w:behaviors>
-          <w:behavior w:val="content"/>
-        </w:behaviors>
-        <w:guid w:val="{071FE06A-1BA2-4623-9F42-8E3B62A60EC7}"/>
-      </w:docPartPr>
-      <w:docPartBody>
-        <w:p>
-          <w:pPr>
-            <w:pStyle w:val="DB1EC47AD30742C1B6D981D6CCE91E26"/>
-          </w:pPr>
-          <w:r>
-            <w:rPr>
-              <w:rFonts w:asciiTheme="majorHAnsi" w:eastAsiaTheme="majorEastAsia" w:hAnsiTheme="majorHAnsi" w:cstheme="majorBidi"/>
-              <w:sz w:val="36"/>
-              <w:szCs w:val="36"/>
-            </w:rPr>
-            <w:t>[Pick the date]</w:t>
-          </w:r>
-        </w:p>
-      </w:docPartBody>
-    </w:docPart>
   </w:docParts>
 </w:glossaryDocument>
 </file>
@@ -1633,9 +1657,8 @@
     <w:panose1 w:val="020B0604030504040204"/>
     <w:charset w:val="00"/>
     <w:family w:val="swiss"/>
-    <w:notTrueType/>
     <w:pitch w:val="variable"/>
-    <w:sig w:usb0="00000003" w:usb1="00000000" w:usb2="00000000" w:usb3="00000000" w:csb0="00000001" w:csb1="00000000"/>
+    <w:sig w:usb0="E1002EFF" w:usb1="C000605B" w:usb2="00000029" w:usb3="00000000" w:csb0="000101FF" w:csb1="00000000"/>
   </w:font>
 </w:fonts>
 </file>
@@ -1654,6 +1677,7 @@
     <w:rsid w:val="0054438D"/>
     <w:rsid w:val="00856752"/>
     <w:rsid w:val="00A30EE5"/>
+    <w:rsid w:val="00C06C82"/>
   </w:rsids>
   <m:mathPr>
     <m:mathFont m:val="Cambria Math"/>
@@ -2200,7 +2224,7 @@
 </file>
 
 <file path=customXml/itemProps2.xml><?xml version="1.0" encoding="utf-8"?>
-<ds:datastoreItem xmlns:ds="http://schemas.openxmlformats.org/officeDocument/2006/customXml" ds:itemID="{C3B74338-6702-4449-8BE2-AFC70F3356DF}">
+<ds:datastoreItem xmlns:ds="http://schemas.openxmlformats.org/officeDocument/2006/customXml" ds:itemID="{04D8E444-25D3-431B-BDA4-E2F0C4ED27E7}">
   <ds:schemaRefs>
     <ds:schemaRef ds:uri="http://schemas.openxmlformats.org/officeDocument/2006/bibliography"/>
   </ds:schemaRefs>
